--- a/Prosjekt beskrivelse.docx
+++ b/Prosjekt beskrivelse.docx
@@ -96,6 +96,12 @@
         <w:tab/>
         <w:t>Samle utstyr og ressurser</w:t>
       </w:r>
+      <w:r>
+        <w:rPr>
+          <w:lang w:val="nb-NO"/>
+        </w:rPr>
+        <w:t>:</w:t>
+      </w:r>
     </w:p>
     <w:p>
       <w:pPr>
@@ -116,6 +122,36 @@
         <w:tab/>
         <w:t>Utstyr: Robot</w:t>
       </w:r>
+      <w:r>
+        <w:rPr>
+          <w:lang w:val="nb-NO"/>
+        </w:rPr>
+        <w:t>, gripper</w:t>
+      </w:r>
+      <w:r>
+        <w:rPr>
+          <w:lang w:val="nb-NO"/>
+        </w:rPr>
+        <w:t xml:space="preserve"> </w:t>
+      </w:r>
+      <w:r>
+        <w:rPr>
+          <w:lang w:val="nb-NO"/>
+        </w:rPr>
+        <w:t>(</w:t>
+      </w:r>
+      <w:r>
+        <w:rPr>
+          <w:lang w:val="nb-NO"/>
+        </w:rPr>
+        <w:t>Jonas på 3AUA har den gripperen</w:t>
+      </w:r>
+      <w:r>
+        <w:rPr>
+          <w:lang w:val="nb-NO"/>
+        </w:rPr>
+        <w:t>)</w:t>
+      </w:r>
     </w:p>
     <w:p>
       <w:pPr>
@@ -134,22 +170,76 @@
           <w:lang w:val="nb-NO"/>
         </w:rPr>
         <w:tab/>
-        <w:t xml:space="preserve">Ressurser: Jonas på 3AUA har den </w:t>
-      </w:r>
-      <w:proofErr w:type="spellStart"/>
-      <w:r>
-        <w:rPr>
-          <w:lang w:val="nb-NO"/>
-        </w:rPr>
-        <w:t>gripperen</w:t>
-      </w:r>
-      <w:proofErr w:type="spellEnd"/>
-      <w:r>
-        <w:rPr>
-          <w:lang w:val="nb-NO"/>
-        </w:rPr>
-        <w:t>.</w:t>
-      </w:r>
+        <w:t xml:space="preserve">Ressurser: </w:t>
+      </w:r>
+    </w:p>
+    <w:p>
+      <w:pPr>
+        <w:rPr>
+          <w:lang w:val="nb-NO"/>
+        </w:rPr>
+      </w:pPr>
+      <w:r>
+        <w:rPr>
+          <w:lang w:val="nb-NO"/>
+        </w:rPr>
+        <w:tab/>
+      </w:r>
+      <w:r>
+        <w:rPr>
+          <w:lang w:val="nb-NO"/>
+        </w:rPr>
+        <w:tab/>
+      </w:r>
+      <w:r>
+        <w:rPr>
+          <w:lang w:val="nb-NO"/>
+        </w:rPr>
+        <w:tab/>
+      </w:r>
+      <w:hyperlink r:id="rId4" w:history="1">
+        <w:r>
+          <w:rPr>
+            <w:rStyle w:val="Hyperlink"/>
+            <w:lang w:val="nb-NO"/>
+          </w:rPr>
+          <w:t>https://victorzhou.com/blog/intro-to-neural-networks/</w:t>
+        </w:r>
+      </w:hyperlink>
+    </w:p>
+    <w:p>
+      <w:pPr>
+        <w:rPr>
+          <w:lang w:val="nb-NO"/>
+        </w:rPr>
+      </w:pPr>
+      <w:r>
+        <w:rPr>
+          <w:lang w:val="nb-NO"/>
+        </w:rPr>
+        <w:tab/>
+      </w:r>
+      <w:r>
+        <w:rPr>
+          <w:lang w:val="nb-NO"/>
+        </w:rPr>
+        <w:tab/>
+      </w:r>
+      <w:r>
+        <w:rPr>
+          <w:lang w:val="nb-NO"/>
+        </w:rPr>
+        <w:tab/>
+      </w:r>
+      <w:hyperlink r:id="rId5" w:history="1">
+        <w:r>
+          <w:rPr>
+            <w:rStyle w:val="Hyperlink"/>
+            <w:lang w:val="nb-NO"/>
+          </w:rPr>
+          <w:t>https://victorzhou.com/series/neural-networks-from-scratch/</w:t>
+        </w:r>
+      </w:hyperlink>
     </w:p>
     <w:p>
       <w:pPr>
@@ -1112,6 +1202,29 @@
       <w:spacing w:val="5"/>
     </w:rPr>
   </w:style>
+  <w:style w:type="character" w:styleId="Hyperlink">
+    <w:name w:val="Hyperlink"/>
+    <w:basedOn w:val="DefaultParagraphFont"/>
+    <w:uiPriority w:val="99"/>
+    <w:unhideWhenUsed/>
+    <w:rsid w:val="004C4588"/>
+    <w:rPr>
+      <w:color w:val="467886" w:themeColor="hyperlink"/>
+      <w:u w:val="single"/>
+    </w:rPr>
+  </w:style>
+  <w:style w:type="character" w:styleId="UnresolvedMention">
+    <w:name w:val="Unresolved Mention"/>
+    <w:basedOn w:val="DefaultParagraphFont"/>
+    <w:uiPriority w:val="99"/>
+    <w:semiHidden/>
+    <w:unhideWhenUsed/>
+    <w:rsid w:val="004C4588"/>
+    <w:rPr>
+      <w:color w:val="605E5C"/>
+      <w:shd w:val="clear" w:color="auto" w:fill="E1DFDD"/>
+    </w:rPr>
+  </w:style>
 </w:styles>
 </file>
 

--- a/Prosjekt beskrivelse.docx
+++ b/Prosjekt beskrivelse.docx
@@ -17,17 +17,73 @@
         </w:rPr>
       </w:pPr>
       <w:r>
-        <w:rPr>
-          <w:highlight w:val="yellow"/>
-        </w:rPr>
-        <w:t xml:space="preserve">Prosjektet er </w:t>
-      </w:r>
-      <w:r>
-        <w:rPr>
-          <w:highlight w:val="yellow"/>
-          <w:lang w:val="nb-NO"/>
-        </w:rPr>
-        <w:t>å lage en neural Network for å få en robot-arm til å vite hvor den skal plukke opp en brikke, så putte den et eller annet sted</w:t>
+        <w:t>Prosjektet er</w:t>
+      </w:r>
+      <w:r>
+        <w:rPr>
+          <w:lang w:val="nb-NO"/>
+        </w:rPr>
+        <w:t xml:space="preserve"> få en robot-arm til å </w:t>
+      </w:r>
+      <w:r>
+        <w:rPr>
+          <w:lang w:val="nb-NO"/>
+        </w:rPr>
+        <w:t xml:space="preserve">gjenkjenne kort eller brikker og </w:t>
+      </w:r>
+      <w:r>
+        <w:rPr>
+          <w:lang w:val="nb-NO"/>
+        </w:rPr>
+        <w:t xml:space="preserve">hvor den skal plukke </w:t>
+      </w:r>
+      <w:r>
+        <w:rPr>
+          <w:lang w:val="nb-NO"/>
+        </w:rPr>
+        <w:t xml:space="preserve">de </w:t>
+      </w:r>
+      <w:r>
+        <w:rPr>
+          <w:lang w:val="nb-NO"/>
+        </w:rPr>
+        <w:t xml:space="preserve">opp, så </w:t>
+      </w:r>
+      <w:r>
+        <w:rPr>
+          <w:lang w:val="nb-NO"/>
+        </w:rPr>
+        <w:t xml:space="preserve">få den til å spille </w:t>
+      </w:r>
+      <w:r>
+        <w:rPr>
+          <w:lang w:val="nb-NO"/>
+        </w:rPr>
+        <w:t xml:space="preserve">ting som </w:t>
+      </w:r>
+      <w:r>
+        <w:rPr>
+          <w:lang w:val="nb-NO"/>
+        </w:rPr>
+        <w:t>kort</w:t>
+      </w:r>
+      <w:r>
+        <w:rPr>
+          <w:lang w:val="nb-NO"/>
+        </w:rPr>
+        <w:t xml:space="preserve"> eller kanskje sortere ting</w:t>
+      </w:r>
+      <w:r>
+        <w:rPr>
+          <w:lang w:val="nb-NO"/>
+        </w:rPr>
+        <w:t>. Så skal den bruke en Neural Network</w:t>
+      </w:r>
+      <w:r>
+        <w:rPr>
+          <w:lang w:val="nb-NO"/>
+        </w:rPr>
+        <w:t xml:space="preserve"> til å ta de beste valgene i en gitt situasjon</w:t>
       </w:r>
     </w:p>
     <w:p>
@@ -40,7 +96,19 @@
         <w:rPr>
           <w:lang w:val="nb-NO"/>
         </w:rPr>
-        <w:t>Målet er å installere en gripper med kamera på en robot, og konfigurere den.</w:t>
+        <w:t xml:space="preserve">Målet er å installere en </w:t>
+      </w:r>
+      <w:r>
+        <w:rPr>
+          <w:lang w:val="nb-NO"/>
+        </w:rPr>
+        <w:t>sugekopp på UR5</w:t>
+      </w:r>
+      <w:r>
+        <w:rPr>
+          <w:lang w:val="nb-NO"/>
+        </w:rPr>
+        <w:t>, og konfigurere den.</w:t>
       </w:r>
     </w:p>
     <w:p>
@@ -55,6 +123,12 @@
         </w:rPr>
         <w:t>Hvorfor</w:t>
       </w:r>
+      <w:r>
+        <w:rPr>
+          <w:lang w:val="nb-NO"/>
+        </w:rPr>
+        <w:t>:</w:t>
+      </w:r>
     </w:p>
     <w:p>
       <w:pPr>
@@ -66,7 +140,7 @@
         <w:rPr>
           <w:lang w:val="nb-NO"/>
         </w:rPr>
-        <w:t>Prosjekt plan</w:t>
+        <w:t>Det er for å promotere robotikk ved å vise ting som robotarmen kan gjøre</w:t>
       </w:r>
     </w:p>
     <w:p>
@@ -79,8 +153,7 @@
         <w:rPr>
           <w:lang w:val="nb-NO"/>
         </w:rPr>
-        <w:tab/>
-        <w:t>Kartlegging:</w:t>
+        <w:t>Prosjekt plan</w:t>
       </w:r>
     </w:p>
     <w:p>
@@ -94,13 +167,7 @@
           <w:lang w:val="nb-NO"/>
         </w:rPr>
         <w:tab/>
-        <w:t>Samle utstyr og ressurser</w:t>
-      </w:r>
-      <w:r>
-        <w:rPr>
-          <w:lang w:val="nb-NO"/>
-        </w:rPr>
-        <w:t>:</w:t>
+        <w:t>Kartlegging:</w:t>
       </w:r>
     </w:p>
     <w:p>
@@ -114,43 +181,57 @@
           <w:lang w:val="nb-NO"/>
         </w:rPr>
         <w:tab/>
-      </w:r>
+        <w:t>Samle utstyr og ressurser</w:t>
+      </w:r>
+      <w:r>
+        <w:rPr>
+          <w:lang w:val="nb-NO"/>
+        </w:rPr>
+        <w:t>:</w:t>
+      </w:r>
+    </w:p>
+    <w:p>
+      <w:pPr>
+        <w:rPr>
+          <w:lang w:val="nb-NO"/>
+        </w:rPr>
+      </w:pPr>
       <w:r>
         <w:rPr>
           <w:lang w:val="nb-NO"/>
         </w:rPr>
         <w:tab/>
-        <w:t>Utstyr: Robot</w:t>
-      </w:r>
-      <w:r>
-        <w:rPr>
-          <w:lang w:val="nb-NO"/>
-        </w:rPr>
-        <w:t>, gripper</w:t>
-      </w:r>
-      <w:r>
-        <w:rPr>
-          <w:lang w:val="nb-NO"/>
-        </w:rPr>
-        <w:t xml:space="preserve"> </w:t>
-      </w:r>
-      <w:r>
-        <w:rPr>
-          <w:lang w:val="nb-NO"/>
-        </w:rPr>
-        <w:t>(</w:t>
-      </w:r>
-      <w:r>
-        <w:rPr>
-          <w:lang w:val="nb-NO"/>
-        </w:rPr>
-        <w:t>Jonas på 3AUA har den gripperen</w:t>
-      </w:r>
-      <w:r>
-        <w:rPr>
-          <w:lang w:val="nb-NO"/>
-        </w:rPr>
-        <w:t>)</w:t>
+      </w:r>
+      <w:r>
+        <w:rPr>
+          <w:lang w:val="nb-NO"/>
+        </w:rPr>
+        <w:tab/>
+        <w:t xml:space="preserve">Utstyr: </w:t>
+      </w:r>
+      <w:r>
+        <w:rPr>
+          <w:lang w:val="nb-NO"/>
+        </w:rPr>
+        <w:t>UR-r</w:t>
+      </w:r>
+      <w:r>
+        <w:rPr>
+          <w:lang w:val="nb-NO"/>
+        </w:rPr>
+        <w:t>obot</w:t>
+      </w:r>
+      <w:r>
+        <w:rPr>
+          <w:lang w:val="nb-NO"/>
+        </w:rPr>
+        <w:t xml:space="preserve">, </w:t>
+      </w:r>
+      <w:r>
+        <w:rPr>
+          <w:lang w:val="nb-NO"/>
+        </w:rPr>
+        <w:t>sugekopp</w:t>
       </w:r>
     </w:p>
     <w:p>
@@ -273,6 +354,38 @@
         </w:rPr>
         <w:tab/>
         <w:t>Lages etter å ha funnet utstyr og ressurser.</w:t>
+      </w:r>
+    </w:p>
+    <w:p>
+      <w:pPr>
+        <w:rPr>
+          <w:lang w:val="nb-NO"/>
+        </w:rPr>
+      </w:pPr>
+      <w:r>
+        <w:rPr>
+          <w:lang w:val="nb-NO"/>
+        </w:rPr>
+        <w:t>Steg for å fullføre prosjektet:</w:t>
+      </w:r>
+    </w:p>
+    <w:p>
+      <w:pPr>
+        <w:rPr>
+          <w:lang w:val="nb-NO"/>
+        </w:rPr>
+      </w:pPr>
+      <w:r>
+        <w:rPr>
+          <w:lang w:val="nb-NO"/>
+        </w:rPr>
+        <w:t>Få et kamera som kan gjenkjenne</w:t>
+      </w:r>
+      <w:r>
+        <w:rPr>
+          <w:lang w:val="nb-NO"/>
+        </w:rPr>
+        <w:t xml:space="preserve"> det den må gjenkjenne</w:t>
       </w:r>
     </w:p>
     <w:sectPr>
